--- a/WAD6.docx
+++ b/WAD6.docx
@@ -29,6 +29,15 @@
       </w:pPr>
       <w:r>
         <w:rPr/>
+      </w:r>
+    </w:p>
+    <w:p>
+      <w:pPr>
+        <w:pStyle w:val="PreformattedText"/>
+        <w:rPr/>
+      </w:pPr>
+      <w:r>
+        <w:rPr/>
         <w:t>Q1. Find a sinatra application on Github and run</w:t>
       </w:r>
     </w:p>
@@ -50,6 +59,1483 @@
       <w:r>
         <w:rPr/>
         <w:t>Q2. Deploy the application to Heroku.</w:t>
+      </w:r>
+    </w:p>
+    <w:p>
+      <w:pPr>
+        <w:pStyle w:val="PreformattedText"/>
+        <w:rPr/>
+      </w:pPr>
+      <w:r>
+        <w:rPr/>
+      </w:r>
+    </w:p>
+    <w:p>
+      <w:pPr>
+        <w:pStyle w:val="TextBody"/>
+        <w:widowControl/>
+        <w:pBdr>
+          <w:top w:val="nil"/>
+          <w:left w:val="nil"/>
+          <w:bottom w:val="nil"/>
+          <w:right w:val="nil"/>
+        </w:pBdr>
+        <w:spacing w:lineRule="auto" w:line="384" w:before="0" w:after="0"/>
+        <w:ind w:left="0" w:right="0" w:hanging="0"/>
+        <w:rPr>
+          <w:rFonts w:eastAsia="Droid Sans Fallback" w:cs="Liberation Mono" w:ascii="Liberation Mono" w:hAnsi="Liberation Mono"/>
+          <w:b w:val="false"/>
+          <w:i w:val="false"/>
+          <w:caps w:val="false"/>
+          <w:smallCaps w:val="false"/>
+          <w:color w:val="00000A"/>
+          <w:spacing w:val="0"/>
+          <w:sz w:val="20"/>
+          <w:szCs w:val="20"/>
+          <w:lang w:val="en-IN" w:eastAsia="zh-CN" w:bidi="hi-IN"/>
+        </w:rPr>
+      </w:pPr>
+      <w:r>
+        <w:rPr>
+          <w:rFonts w:eastAsia="Droid Sans Fallback" w:cs="Liberation Mono" w:ascii="Liberation Mono" w:hAnsi="Liberation Mono"/>
+          <w:b w:val="false"/>
+          <w:i w:val="false"/>
+          <w:caps w:val="false"/>
+          <w:smallCaps w:val="false"/>
+          <w:color w:val="00000A"/>
+          <w:spacing w:val="0"/>
+          <w:sz w:val="20"/>
+          <w:szCs w:val="20"/>
+          <w:lang w:val="en-IN" w:eastAsia="zh-CN" w:bidi="hi-IN"/>
+        </w:rPr>
+        <w:t>Heroku supports </w:t>
+      </w:r>
+      <w:hyperlink r:id="rId2">
+        <w:r>
+          <w:rPr>
+            <w:rStyle w:val="InternetLink"/>
+            <w:rFonts w:eastAsia="Droid Sans Fallback" w:cs="Liberation Mono" w:ascii="Liberation Mono" w:hAnsi="Liberation Mono"/>
+            <w:b w:val="false"/>
+            <w:i w:val="false"/>
+            <w:caps w:val="false"/>
+            <w:smallCaps w:val="false"/>
+            <w:strike w:val="false"/>
+            <w:dstrike w:val="false"/>
+            <w:color w:val="00000A"/>
+            <w:spacing w:val="0"/>
+            <w:sz w:val="20"/>
+            <w:szCs w:val="20"/>
+            <w:u w:val="none"/>
+            <w:effect w:val="none"/>
+            <w:shd w:fill="auto" w:val="clear"/>
+            <w:lang w:val="en-IN" w:eastAsia="zh-CN" w:bidi="hi-IN"/>
+          </w:rPr>
+          <w:t>Rack</w:t>
+        </w:r>
+      </w:hyperlink>
+      <w:r>
+        <w:rPr>
+          <w:rFonts w:eastAsia="Droid Sans Fallback" w:cs="Liberation Mono" w:ascii="Liberation Mono" w:hAnsi="Liberation Mono"/>
+          <w:b w:val="false"/>
+          <w:i w:val="false"/>
+          <w:caps w:val="false"/>
+          <w:smallCaps w:val="false"/>
+          <w:color w:val="00000A"/>
+          <w:spacing w:val="0"/>
+          <w:sz w:val="20"/>
+          <w:szCs w:val="20"/>
+          <w:lang w:val="en-IN" w:eastAsia="zh-CN" w:bidi="hi-IN"/>
+        </w:rPr>
+        <w:t> and Rack-based web frameworks like </w:t>
+      </w:r>
+      <w:hyperlink r:id="rId3">
+        <w:r>
+          <w:rPr>
+            <w:rStyle w:val="InternetLink"/>
+            <w:rFonts w:eastAsia="Droid Sans Fallback" w:cs="Liberation Mono" w:ascii="Liberation Mono" w:hAnsi="Liberation Mono"/>
+            <w:b w:val="false"/>
+            <w:i w:val="false"/>
+            <w:caps w:val="false"/>
+            <w:smallCaps w:val="false"/>
+            <w:strike w:val="false"/>
+            <w:dstrike w:val="false"/>
+            <w:color w:val="00000A"/>
+            <w:spacing w:val="0"/>
+            <w:sz w:val="20"/>
+            <w:szCs w:val="20"/>
+            <w:u w:val="none"/>
+            <w:effect w:val="none"/>
+            <w:shd w:fill="auto" w:val="clear"/>
+            <w:lang w:val="en-IN" w:eastAsia="zh-CN" w:bidi="hi-IN"/>
+          </w:rPr>
+          <w:t>Sinatra</w:t>
+        </w:r>
+      </w:hyperlink>
+      <w:r>
+        <w:rPr>
+          <w:rFonts w:eastAsia="Droid Sans Fallback" w:cs="Liberation Mono" w:ascii="Liberation Mono" w:hAnsi="Liberation Mono"/>
+          <w:b w:val="false"/>
+          <w:i w:val="false"/>
+          <w:caps w:val="false"/>
+          <w:smallCaps w:val="false"/>
+          <w:color w:val="00000A"/>
+          <w:spacing w:val="0"/>
+          <w:sz w:val="20"/>
+          <w:szCs w:val="20"/>
+          <w:lang w:val="en-IN" w:eastAsia="zh-CN" w:bidi="hi-IN"/>
+        </w:rPr>
+        <w:t>, </w:t>
+      </w:r>
+      <w:hyperlink r:id="rId4">
+        <w:r>
+          <w:rPr>
+            <w:rStyle w:val="InternetLink"/>
+            <w:rFonts w:eastAsia="Droid Sans Fallback" w:cs="Liberation Mono" w:ascii="Liberation Mono" w:hAnsi="Liberation Mono"/>
+            <w:b w:val="false"/>
+            <w:i w:val="false"/>
+            <w:caps w:val="false"/>
+            <w:smallCaps w:val="false"/>
+            <w:strike w:val="false"/>
+            <w:dstrike w:val="false"/>
+            <w:color w:val="00000A"/>
+            <w:spacing w:val="0"/>
+            <w:sz w:val="20"/>
+            <w:szCs w:val="20"/>
+            <w:u w:val="none"/>
+            <w:effect w:val="none"/>
+            <w:shd w:fill="auto" w:val="clear"/>
+            <w:lang w:val="en-IN" w:eastAsia="zh-CN" w:bidi="hi-IN"/>
+          </w:rPr>
+          <w:t>Ramaze</w:t>
+        </w:r>
+      </w:hyperlink>
+      <w:r>
+        <w:rPr>
+          <w:rFonts w:eastAsia="Droid Sans Fallback" w:cs="Liberation Mono" w:ascii="Liberation Mono" w:hAnsi="Liberation Mono"/>
+          <w:b w:val="false"/>
+          <w:i w:val="false"/>
+          <w:caps w:val="false"/>
+          <w:smallCaps w:val="false"/>
+          <w:color w:val="00000A"/>
+          <w:spacing w:val="0"/>
+          <w:sz w:val="20"/>
+          <w:szCs w:val="20"/>
+          <w:lang w:val="en-IN" w:eastAsia="zh-CN" w:bidi="hi-IN"/>
+        </w:rPr>
+        <w:t>, and Camping.</w:t>
+      </w:r>
+    </w:p>
+    <w:p>
+      <w:pPr>
+        <w:pStyle w:val="TextBody"/>
+        <w:widowControl/>
+        <w:pBdr>
+          <w:top w:val="nil"/>
+          <w:left w:val="nil"/>
+          <w:bottom w:val="nil"/>
+          <w:right w:val="nil"/>
+        </w:pBdr>
+        <w:spacing w:lineRule="auto" w:line="384" w:before="0" w:after="0"/>
+        <w:ind w:left="0" w:right="0" w:hanging="0"/>
+        <w:rPr>
+          <w:rFonts w:eastAsia="Droid Sans Fallback" w:cs="Liberation Mono" w:ascii="Liberation Mono" w:hAnsi="Liberation Mono"/>
+          <w:b w:val="false"/>
+          <w:i w:val="false"/>
+          <w:caps w:val="false"/>
+          <w:smallCaps w:val="false"/>
+          <w:color w:val="00000A"/>
+          <w:spacing w:val="0"/>
+          <w:sz w:val="20"/>
+          <w:szCs w:val="20"/>
+          <w:lang w:val="en-IN" w:eastAsia="zh-CN" w:bidi="hi-IN"/>
+        </w:rPr>
+      </w:pPr>
+      <w:r>
+        <w:rPr>
+          <w:rFonts w:eastAsia="Droid Sans Fallback" w:cs="Liberation Mono" w:ascii="Liberation Mono" w:hAnsi="Liberation Mono"/>
+          <w:b w:val="false"/>
+          <w:i w:val="false"/>
+          <w:caps w:val="false"/>
+          <w:smallCaps w:val="false"/>
+          <w:color w:val="00000A"/>
+          <w:spacing w:val="0"/>
+          <w:sz w:val="20"/>
+          <w:szCs w:val="20"/>
+          <w:lang w:val="en-IN" w:eastAsia="zh-CN" w:bidi="hi-IN"/>
+        </w:rPr>
+        <w:t>To run a Rack-based app, include a </w:t>
+      </w:r>
+      <w:r>
+        <w:rPr>
+          <w:rStyle w:val="SourceText"/>
+          <w:rFonts w:eastAsia="Droid Sans Fallback" w:cs="Liberation Mono" w:ascii="Liberation Mono" w:hAnsi="Liberation Mono"/>
+          <w:b w:val="false"/>
+          <w:i w:val="false"/>
+          <w:caps w:val="false"/>
+          <w:smallCaps w:val="false"/>
+          <w:color w:val="00000A"/>
+          <w:spacing w:val="0"/>
+          <w:sz w:val="20"/>
+          <w:szCs w:val="20"/>
+          <w:shd w:fill="F5F5F7" w:val="clear"/>
+          <w:lang w:val="en-IN" w:eastAsia="zh-CN" w:bidi="hi-IN"/>
+        </w:rPr>
+        <w:t>Gemfile</w:t>
+      </w:r>
+      <w:r>
+        <w:rPr>
+          <w:rFonts w:eastAsia="Droid Sans Fallback" w:cs="Liberation Mono" w:ascii="Liberation Mono" w:hAnsi="Liberation Mono"/>
+          <w:b w:val="false"/>
+          <w:i w:val="false"/>
+          <w:caps w:val="false"/>
+          <w:smallCaps w:val="false"/>
+          <w:color w:val="00000A"/>
+          <w:spacing w:val="0"/>
+          <w:sz w:val="20"/>
+          <w:szCs w:val="20"/>
+          <w:lang w:val="en-IN" w:eastAsia="zh-CN" w:bidi="hi-IN"/>
+        </w:rPr>
+        <w:t>, as well as a rackup file named </w:t>
+      </w:r>
+      <w:r>
+        <w:rPr>
+          <w:rStyle w:val="SourceText"/>
+          <w:rFonts w:eastAsia="Droid Sans Fallback" w:cs="Liberation Mono" w:ascii="Liberation Mono" w:hAnsi="Liberation Mono"/>
+          <w:b w:val="false"/>
+          <w:i w:val="false"/>
+          <w:caps w:val="false"/>
+          <w:smallCaps w:val="false"/>
+          <w:color w:val="00000A"/>
+          <w:spacing w:val="0"/>
+          <w:sz w:val="20"/>
+          <w:szCs w:val="20"/>
+          <w:shd w:fill="F5F5F7" w:val="clear"/>
+          <w:lang w:val="en-IN" w:eastAsia="zh-CN" w:bidi="hi-IN"/>
+        </w:rPr>
+        <w:t>config.ru</w:t>
+      </w:r>
+      <w:r>
+        <w:rPr>
+          <w:rFonts w:eastAsia="Droid Sans Fallback" w:cs="Liberation Mono" w:ascii="Liberation Mono" w:hAnsi="Liberation Mono"/>
+          <w:b w:val="false"/>
+          <w:i w:val="false"/>
+          <w:caps w:val="false"/>
+          <w:smallCaps w:val="false"/>
+          <w:color w:val="00000A"/>
+          <w:spacing w:val="0"/>
+          <w:sz w:val="20"/>
+          <w:szCs w:val="20"/>
+          <w:lang w:val="en-IN" w:eastAsia="zh-CN" w:bidi="hi-IN"/>
+        </w:rPr>
+        <w:t> in the app’s root directory. The </w:t>
+      </w:r>
+      <w:r>
+        <w:rPr>
+          <w:rStyle w:val="SourceText"/>
+          <w:rFonts w:eastAsia="Droid Sans Fallback" w:cs="Liberation Mono" w:ascii="Liberation Mono" w:hAnsi="Liberation Mono"/>
+          <w:b w:val="false"/>
+          <w:i w:val="false"/>
+          <w:caps w:val="false"/>
+          <w:smallCaps w:val="false"/>
+          <w:color w:val="00000A"/>
+          <w:spacing w:val="0"/>
+          <w:sz w:val="20"/>
+          <w:szCs w:val="20"/>
+          <w:shd w:fill="F5F5F7" w:val="clear"/>
+          <w:lang w:val="en-IN" w:eastAsia="zh-CN" w:bidi="hi-IN"/>
+        </w:rPr>
+        <w:t>config.ru</w:t>
+      </w:r>
+      <w:r>
+        <w:rPr>
+          <w:rFonts w:eastAsia="Droid Sans Fallback" w:cs="Liberation Mono" w:ascii="Liberation Mono" w:hAnsi="Liberation Mono"/>
+          <w:b w:val="false"/>
+          <w:i w:val="false"/>
+          <w:caps w:val="false"/>
+          <w:smallCaps w:val="false"/>
+          <w:color w:val="00000A"/>
+          <w:spacing w:val="0"/>
+          <w:sz w:val="20"/>
+          <w:szCs w:val="20"/>
+          <w:lang w:val="en-IN" w:eastAsia="zh-CN" w:bidi="hi-IN"/>
+        </w:rPr>
+        <w:t> file convention has become common, so most existing Rack applications should not require changes to deploy to Heroku.First, create a new directory and write a simple </w:t>
+      </w:r>
+      <w:r>
+        <w:rPr>
+          <w:rStyle w:val="SourceText"/>
+          <w:rFonts w:eastAsia="Droid Sans Fallback" w:cs="Liberation Mono" w:ascii="Liberation Mono" w:hAnsi="Liberation Mono"/>
+          <w:b w:val="false"/>
+          <w:i w:val="false"/>
+          <w:caps w:val="false"/>
+          <w:smallCaps w:val="false"/>
+          <w:color w:val="00000A"/>
+          <w:spacing w:val="0"/>
+          <w:sz w:val="20"/>
+          <w:szCs w:val="20"/>
+          <w:shd w:fill="F5F5F7" w:val="clear"/>
+          <w:lang w:val="en-IN" w:eastAsia="zh-CN" w:bidi="hi-IN"/>
+        </w:rPr>
+        <w:t>config.ru</w:t>
+      </w:r>
+      <w:r>
+        <w:rPr>
+          <w:rFonts w:eastAsia="Droid Sans Fallback" w:cs="Liberation Mono" w:ascii="Liberation Mono" w:hAnsi="Liberation Mono"/>
+          <w:b w:val="false"/>
+          <w:i w:val="false"/>
+          <w:caps w:val="false"/>
+          <w:smallCaps w:val="false"/>
+          <w:color w:val="00000A"/>
+          <w:spacing w:val="0"/>
+          <w:sz w:val="20"/>
+          <w:szCs w:val="20"/>
+          <w:lang w:val="en-IN" w:eastAsia="zh-CN" w:bidi="hi-IN"/>
+        </w:rPr>
+        <w:t> file:</w:t>
+      </w:r>
+    </w:p>
+    <w:p>
+      <w:pPr>
+        <w:pStyle w:val="TextBody"/>
+        <w:rPr/>
+      </w:pPr>
+      <w:r>
+        <w:rPr/>
+        <w:br/>
+      </w:r>
+    </w:p>
+    <w:p>
+      <w:pPr>
+        <w:pStyle w:val="PreformattedText"/>
+        <w:widowControl/>
+        <w:pBdr>
+          <w:top w:val="single" w:sz="2" w:space="9" w:color="3F464C"/>
+          <w:left w:val="single" w:sz="2" w:space="9" w:color="3F464C"/>
+          <w:bottom w:val="single" w:sz="2" w:space="9" w:color="3F464C"/>
+          <w:right w:val="single" w:sz="2" w:space="9" w:color="3F464C"/>
+        </w:pBdr>
+        <w:shd w:fill="434E56" w:val="clear"/>
+        <w:spacing w:lineRule="atLeast" w:line="270" w:before="75" w:after="165"/>
+        <w:ind w:left="0" w:right="0" w:hanging="0"/>
+        <w:rPr>
+          <w:rFonts w:eastAsia="Droid Sans Fallback" w:cs="Liberation Mono" w:ascii="Monaco;monospace" w:hAnsi="Monaco;monospace"/>
+          <w:b w:val="false"/>
+          <w:i w:val="false"/>
+          <w:caps w:val="false"/>
+          <w:smallCaps w:val="false"/>
+          <w:color w:val="F8F8F8"/>
+          <w:spacing w:val="0"/>
+          <w:sz w:val="20"/>
+          <w:szCs w:val="20"/>
+          <w:lang w:val="en-IN" w:eastAsia="zh-CN" w:bidi="hi-IN"/>
+        </w:rPr>
+      </w:pPr>
+      <w:r>
+        <w:rPr>
+          <w:rFonts w:eastAsia="Droid Sans Fallback" w:cs="Liberation Mono" w:ascii="Monaco;monospace" w:hAnsi="Monaco;monospace"/>
+          <w:b w:val="false"/>
+          <w:i w:val="false"/>
+          <w:caps w:val="false"/>
+          <w:smallCaps w:val="false"/>
+          <w:color w:val="F8F8F8"/>
+          <w:spacing w:val="0"/>
+          <w:sz w:val="20"/>
+          <w:szCs w:val="20"/>
+          <w:lang w:val="en-IN" w:eastAsia="zh-CN" w:bidi="hi-IN"/>
+        </w:rPr>
+        <w:t xml:space="preserve"> </w:t>
+      </w:r>
+      <w:r>
+        <w:rPr>
+          <w:rFonts w:eastAsia="Droid Sans Fallback" w:cs="Liberation Mono" w:ascii="Monaco;monospace" w:hAnsi="Monaco;monospace"/>
+          <w:b w:val="false"/>
+          <w:i w:val="false"/>
+          <w:caps w:val="false"/>
+          <w:smallCaps w:val="false"/>
+          <w:color w:val="F8F8F8"/>
+          <w:spacing w:val="0"/>
+          <w:sz w:val="20"/>
+          <w:szCs w:val="20"/>
+          <w:lang w:val="en-IN" w:eastAsia="zh-CN" w:bidi="hi-IN"/>
+        </w:rPr>
+        <w:t>mkdir hello</w:t>
+      </w:r>
+    </w:p>
+    <w:p>
+      <w:pPr>
+        <w:pStyle w:val="PreformattedText"/>
+        <w:widowControl/>
+        <w:pBdr>
+          <w:top w:val="single" w:sz="2" w:space="9" w:color="3F464C"/>
+          <w:left w:val="single" w:sz="2" w:space="9" w:color="3F464C"/>
+          <w:bottom w:val="single" w:sz="2" w:space="9" w:color="3F464C"/>
+          <w:right w:val="single" w:sz="2" w:space="9" w:color="3F464C"/>
+        </w:pBdr>
+        <w:shd w:fill="434E56" w:val="clear"/>
+        <w:spacing w:lineRule="atLeast" w:line="270" w:before="75" w:after="165"/>
+        <w:rPr>
+          <w:rFonts w:eastAsia="Droid Sans Fallback" w:cs="Liberation Mono" w:ascii="Monaco;monospace" w:hAnsi="Monaco;monospace"/>
+          <w:b w:val="false"/>
+          <w:i w:val="false"/>
+          <w:caps w:val="false"/>
+          <w:smallCaps w:val="false"/>
+          <w:color w:val="F8F8F8"/>
+          <w:spacing w:val="0"/>
+          <w:sz w:val="20"/>
+          <w:szCs w:val="20"/>
+          <w:lang w:val="en-IN" w:eastAsia="zh-CN" w:bidi="hi-IN"/>
+        </w:rPr>
+      </w:pPr>
+      <w:r>
+        <w:rPr>
+          <w:rFonts w:eastAsia="Droid Sans Fallback" w:cs="Liberation Mono" w:ascii="Monaco;monospace" w:hAnsi="Monaco;monospace"/>
+          <w:b w:val="false"/>
+          <w:i w:val="false"/>
+          <w:caps w:val="false"/>
+          <w:smallCaps w:val="false"/>
+          <w:color w:val="F8F8F8"/>
+          <w:spacing w:val="0"/>
+          <w:sz w:val="20"/>
+          <w:szCs w:val="20"/>
+          <w:lang w:val="en-IN" w:eastAsia="zh-CN" w:bidi="hi-IN"/>
+        </w:rPr>
+        <w:t>$ cd hello</w:t>
+      </w:r>
+    </w:p>
+    <w:p>
+      <w:pPr>
+        <w:pStyle w:val="PreformattedText"/>
+        <w:widowControl/>
+        <w:pBdr>
+          <w:top w:val="single" w:sz="2" w:space="9" w:color="3F464C"/>
+          <w:left w:val="single" w:sz="2" w:space="9" w:color="3F464C"/>
+          <w:bottom w:val="single" w:sz="2" w:space="9" w:color="3F464C"/>
+          <w:right w:val="single" w:sz="2" w:space="9" w:color="3F464C"/>
+        </w:pBdr>
+        <w:shd w:fill="434E56" w:val="clear"/>
+        <w:spacing w:lineRule="atLeast" w:line="270" w:before="75" w:after="165"/>
+        <w:rPr>
+          <w:rFonts w:eastAsia="Droid Sans Fallback" w:cs="Liberation Mono" w:ascii="Monaco;monospace" w:hAnsi="Monaco;monospace"/>
+          <w:b w:val="false"/>
+          <w:i w:val="false"/>
+          <w:caps w:val="false"/>
+          <w:smallCaps w:val="false"/>
+          <w:color w:val="F8F8F8"/>
+          <w:spacing w:val="0"/>
+          <w:sz w:val="20"/>
+          <w:szCs w:val="20"/>
+          <w:lang w:val="en-IN" w:eastAsia="zh-CN" w:bidi="hi-IN"/>
+        </w:rPr>
+      </w:pPr>
+      <w:r>
+        <w:rPr>
+          <w:rFonts w:eastAsia="Droid Sans Fallback" w:cs="Liberation Mono" w:ascii="Monaco;monospace" w:hAnsi="Monaco;monospace"/>
+          <w:b w:val="false"/>
+          <w:i w:val="false"/>
+          <w:caps w:val="false"/>
+          <w:smallCaps w:val="false"/>
+          <w:color w:val="F8F8F8"/>
+          <w:spacing w:val="0"/>
+          <w:sz w:val="20"/>
+          <w:szCs w:val="20"/>
+          <w:lang w:val="en-IN" w:eastAsia="zh-CN" w:bidi="hi-IN"/>
+        </w:rPr>
+        <w:t>$ cat &gt; config.ru</w:t>
+      </w:r>
+    </w:p>
+    <w:p>
+      <w:pPr>
+        <w:pStyle w:val="PreformattedText"/>
+        <w:widowControl/>
+        <w:pBdr>
+          <w:top w:val="single" w:sz="2" w:space="9" w:color="3F464C"/>
+          <w:left w:val="single" w:sz="2" w:space="9" w:color="3F464C"/>
+          <w:bottom w:val="single" w:sz="2" w:space="9" w:color="3F464C"/>
+          <w:right w:val="single" w:sz="2" w:space="9" w:color="3F464C"/>
+        </w:pBdr>
+        <w:shd w:fill="434E56" w:val="clear"/>
+        <w:spacing w:lineRule="atLeast" w:line="270" w:before="75" w:after="165"/>
+        <w:rPr>
+          <w:rFonts w:eastAsia="Droid Sans Fallback" w:cs="Liberation Mono" w:ascii="Monaco;monospace" w:hAnsi="Monaco;monospace"/>
+          <w:b w:val="false"/>
+          <w:i w:val="false"/>
+          <w:caps w:val="false"/>
+          <w:smallCaps w:val="false"/>
+          <w:color w:val="F8F8F8"/>
+          <w:spacing w:val="0"/>
+          <w:sz w:val="20"/>
+          <w:szCs w:val="20"/>
+          <w:lang w:val="en-IN" w:eastAsia="zh-CN" w:bidi="hi-IN"/>
+        </w:rPr>
+      </w:pPr>
+      <w:r>
+        <w:rPr>
+          <w:rFonts w:eastAsia="Droid Sans Fallback" w:cs="Liberation Mono" w:ascii="Monaco;monospace" w:hAnsi="Monaco;monospace"/>
+          <w:b w:val="false"/>
+          <w:i w:val="false"/>
+          <w:caps w:val="false"/>
+          <w:smallCaps w:val="false"/>
+          <w:color w:val="F8F8F8"/>
+          <w:spacing w:val="0"/>
+          <w:sz w:val="20"/>
+          <w:szCs w:val="20"/>
+          <w:lang w:val="en-IN" w:eastAsia="zh-CN" w:bidi="hi-IN"/>
+        </w:rPr>
+        <w:t>run lambda { |env| [200, {'Content-Type'=&gt;'text/plain'}, StringIO.new("Hello World!\n")] }</w:t>
+      </w:r>
+    </w:p>
+    <w:p>
+      <w:pPr>
+        <w:pStyle w:val="PreformattedText"/>
+        <w:widowControl/>
+        <w:pBdr>
+          <w:top w:val="single" w:sz="2" w:space="9" w:color="3F464C"/>
+          <w:left w:val="single" w:sz="2" w:space="9" w:color="3F464C"/>
+          <w:bottom w:val="single" w:sz="2" w:space="9" w:color="3F464C"/>
+          <w:right w:val="single" w:sz="2" w:space="9" w:color="3F464C"/>
+        </w:pBdr>
+        <w:shd w:fill="434E56" w:val="clear"/>
+        <w:spacing w:lineRule="atLeast" w:line="270" w:before="75" w:after="165"/>
+        <w:rPr>
+          <w:rFonts w:eastAsia="Droid Sans Fallback" w:cs="Liberation Mono" w:ascii="Monaco;monospace" w:hAnsi="Monaco;monospace"/>
+          <w:b w:val="false"/>
+          <w:i w:val="false"/>
+          <w:caps w:val="false"/>
+          <w:smallCaps w:val="false"/>
+          <w:color w:val="F8F8F8"/>
+          <w:spacing w:val="0"/>
+          <w:sz w:val="20"/>
+          <w:szCs w:val="20"/>
+          <w:lang w:val="en-IN" w:eastAsia="zh-CN" w:bidi="hi-IN"/>
+        </w:rPr>
+      </w:pPr>
+      <w:r>
+        <w:rPr>
+          <w:rFonts w:eastAsia="Droid Sans Fallback" w:cs="Liberation Mono" w:ascii="Monaco;monospace" w:hAnsi="Monaco;monospace"/>
+          <w:b w:val="false"/>
+          <w:i w:val="false"/>
+          <w:caps w:val="false"/>
+          <w:smallCaps w:val="false"/>
+          <w:color w:val="F8F8F8"/>
+          <w:spacing w:val="0"/>
+          <w:sz w:val="20"/>
+          <w:szCs w:val="20"/>
+          <w:lang w:val="en-IN" w:eastAsia="zh-CN" w:bidi="hi-IN"/>
+        </w:rPr>
+        <w:t>[Ctrl-D]</w:t>
+      </w:r>
+    </w:p>
+    <w:p>
+      <w:pPr>
+        <w:pStyle w:val="PreformattedText"/>
+        <w:widowControl/>
+        <w:pBdr>
+          <w:top w:val="single" w:sz="2" w:space="9" w:color="3F464C"/>
+          <w:left w:val="single" w:sz="2" w:space="9" w:color="3F464C"/>
+          <w:bottom w:val="single" w:sz="2" w:space="9" w:color="3F464C"/>
+          <w:right w:val="single" w:sz="2" w:space="9" w:color="3F464C"/>
+        </w:pBdr>
+        <w:shd w:fill="434E56" w:val="clear"/>
+        <w:spacing w:lineRule="atLeast" w:line="270" w:before="75" w:after="165"/>
+        <w:rPr>
+          <w:rFonts w:eastAsia="Droid Sans Fallback" w:cs="Liberation Mono" w:ascii="Monaco;monospace" w:hAnsi="Monaco;monospace"/>
+          <w:b w:val="false"/>
+          <w:i w:val="false"/>
+          <w:caps w:val="false"/>
+          <w:smallCaps w:val="false"/>
+          <w:color w:val="F8F8F8"/>
+          <w:spacing w:val="0"/>
+          <w:sz w:val="20"/>
+          <w:szCs w:val="20"/>
+          <w:lang w:val="en-IN" w:eastAsia="zh-CN" w:bidi="hi-IN"/>
+        </w:rPr>
+      </w:pPr>
+      <w:r>
+        <w:rPr>
+          <w:rFonts w:eastAsia="Droid Sans Fallback" w:cs="Liberation Mono" w:ascii="Monaco;monospace" w:hAnsi="Monaco;monospace"/>
+          <w:b w:val="false"/>
+          <w:i w:val="false"/>
+          <w:caps w:val="false"/>
+          <w:smallCaps w:val="false"/>
+          <w:color w:val="F8F8F8"/>
+          <w:spacing w:val="0"/>
+          <w:sz w:val="20"/>
+          <w:szCs w:val="20"/>
+          <w:lang w:val="en-IN" w:eastAsia="zh-CN" w:bidi="hi-IN"/>
+        </w:rPr>
+        <w:t>$ cat &gt; Gemfile</w:t>
+      </w:r>
+    </w:p>
+    <w:p>
+      <w:pPr>
+        <w:pStyle w:val="PreformattedText"/>
+        <w:widowControl/>
+        <w:pBdr>
+          <w:top w:val="single" w:sz="2" w:space="9" w:color="3F464C"/>
+          <w:left w:val="single" w:sz="2" w:space="9" w:color="3F464C"/>
+          <w:bottom w:val="single" w:sz="2" w:space="9" w:color="3F464C"/>
+          <w:right w:val="single" w:sz="2" w:space="9" w:color="3F464C"/>
+        </w:pBdr>
+        <w:shd w:fill="434E56" w:val="clear"/>
+        <w:spacing w:lineRule="atLeast" w:line="270" w:before="75" w:after="165"/>
+        <w:rPr>
+          <w:rFonts w:eastAsia="Droid Sans Fallback" w:cs="Liberation Mono" w:ascii="Monaco;monospace" w:hAnsi="Monaco;monospace"/>
+          <w:b w:val="false"/>
+          <w:i w:val="false"/>
+          <w:caps w:val="false"/>
+          <w:smallCaps w:val="false"/>
+          <w:color w:val="F8F8F8"/>
+          <w:spacing w:val="0"/>
+          <w:sz w:val="20"/>
+          <w:szCs w:val="20"/>
+          <w:lang w:val="en-IN" w:eastAsia="zh-CN" w:bidi="hi-IN"/>
+        </w:rPr>
+      </w:pPr>
+      <w:r>
+        <w:rPr>
+          <w:rFonts w:eastAsia="Droid Sans Fallback" w:cs="Liberation Mono" w:ascii="Monaco;monospace" w:hAnsi="Monaco;monospace"/>
+          <w:b w:val="false"/>
+          <w:i w:val="false"/>
+          <w:caps w:val="false"/>
+          <w:smallCaps w:val="false"/>
+          <w:color w:val="F8F8F8"/>
+          <w:spacing w:val="0"/>
+          <w:sz w:val="20"/>
+          <w:szCs w:val="20"/>
+          <w:lang w:val="en-IN" w:eastAsia="zh-CN" w:bidi="hi-IN"/>
+        </w:rPr>
+        <w:t>source 'https://rubygems.org'</w:t>
+      </w:r>
+    </w:p>
+    <w:p>
+      <w:pPr>
+        <w:pStyle w:val="PreformattedText"/>
+        <w:widowControl/>
+        <w:pBdr>
+          <w:top w:val="single" w:sz="2" w:space="9" w:color="3F464C"/>
+          <w:left w:val="single" w:sz="2" w:space="9" w:color="3F464C"/>
+          <w:bottom w:val="single" w:sz="2" w:space="9" w:color="3F464C"/>
+          <w:right w:val="single" w:sz="2" w:space="9" w:color="3F464C"/>
+        </w:pBdr>
+        <w:shd w:fill="434E56" w:val="clear"/>
+        <w:spacing w:lineRule="atLeast" w:line="270" w:before="75" w:after="165"/>
+        <w:rPr>
+          <w:rFonts w:eastAsia="Droid Sans Fallback" w:cs="Liberation Mono" w:ascii="Monaco;monospace" w:hAnsi="Monaco;monospace"/>
+          <w:b w:val="false"/>
+          <w:i w:val="false"/>
+          <w:caps w:val="false"/>
+          <w:smallCaps w:val="false"/>
+          <w:color w:val="F8F8F8"/>
+          <w:spacing w:val="0"/>
+          <w:sz w:val="20"/>
+          <w:szCs w:val="20"/>
+          <w:lang w:val="en-IN" w:eastAsia="zh-CN" w:bidi="hi-IN"/>
+        </w:rPr>
+      </w:pPr>
+      <w:r>
+        <w:rPr>
+          <w:rFonts w:eastAsia="Droid Sans Fallback" w:cs="Liberation Mono" w:ascii="Monaco;monospace" w:hAnsi="Monaco;monospace"/>
+          <w:b w:val="false"/>
+          <w:i w:val="false"/>
+          <w:caps w:val="false"/>
+          <w:smallCaps w:val="false"/>
+          <w:color w:val="F8F8F8"/>
+          <w:spacing w:val="0"/>
+          <w:sz w:val="20"/>
+          <w:szCs w:val="20"/>
+          <w:lang w:val="en-IN" w:eastAsia="zh-CN" w:bidi="hi-IN"/>
+        </w:rPr>
+        <w:t>gem 'rack'</w:t>
+      </w:r>
+    </w:p>
+    <w:p>
+      <w:pPr>
+        <w:pStyle w:val="PreformattedText"/>
+        <w:widowControl/>
+        <w:pBdr>
+          <w:top w:val="single" w:sz="2" w:space="9" w:color="3F464C"/>
+          <w:left w:val="single" w:sz="2" w:space="9" w:color="3F464C"/>
+          <w:bottom w:val="single" w:sz="2" w:space="9" w:color="3F464C"/>
+          <w:right w:val="single" w:sz="2" w:space="9" w:color="3F464C"/>
+        </w:pBdr>
+        <w:shd w:fill="434E56" w:val="clear"/>
+        <w:spacing w:lineRule="atLeast" w:line="270" w:before="75" w:after="165"/>
+        <w:rPr>
+          <w:rFonts w:eastAsia="Droid Sans Fallback" w:cs="Liberation Mono" w:ascii="Monaco;monospace" w:hAnsi="Monaco;monospace"/>
+          <w:b w:val="false"/>
+          <w:i w:val="false"/>
+          <w:caps w:val="false"/>
+          <w:smallCaps w:val="false"/>
+          <w:color w:val="F8F8F8"/>
+          <w:spacing w:val="0"/>
+          <w:sz w:val="20"/>
+          <w:szCs w:val="20"/>
+          <w:lang w:val="en-IN" w:eastAsia="zh-CN" w:bidi="hi-IN"/>
+        </w:rPr>
+      </w:pPr>
+      <w:r>
+        <w:rPr>
+          <w:rFonts w:eastAsia="Droid Sans Fallback" w:cs="Liberation Mono" w:ascii="Monaco;monospace" w:hAnsi="Monaco;monospace"/>
+          <w:b w:val="false"/>
+          <w:i w:val="false"/>
+          <w:caps w:val="false"/>
+          <w:smallCaps w:val="false"/>
+          <w:color w:val="F8F8F8"/>
+          <w:spacing w:val="0"/>
+          <w:sz w:val="20"/>
+          <w:szCs w:val="20"/>
+          <w:lang w:val="en-IN" w:eastAsia="zh-CN" w:bidi="hi-IN"/>
+        </w:rPr>
+        <w:t>[Ctrl-D]</w:t>
+      </w:r>
+    </w:p>
+    <w:p>
+      <w:pPr>
+        <w:pStyle w:val="TextBody"/>
+        <w:rPr>
+          <w:rFonts w:eastAsia="Droid Sans Fallback" w:cs="Liberation Mono" w:ascii="Monaco;monospace" w:hAnsi="Monaco;monospace"/>
+          <w:b w:val="false"/>
+          <w:i w:val="false"/>
+          <w:caps w:val="false"/>
+          <w:smallCaps w:val="false"/>
+          <w:color w:val="F8F8F8"/>
+          <w:spacing w:val="0"/>
+          <w:sz w:val="20"/>
+          <w:szCs w:val="20"/>
+          <w:lang w:val="en-IN" w:eastAsia="zh-CN" w:bidi="hi-IN"/>
+        </w:rPr>
+      </w:pPr>
+      <w:r>
+        <w:rPr>
+          <w:rFonts w:eastAsia="Droid Sans Fallback" w:cs="Liberation Mono" w:ascii="Monaco;monospace" w:hAnsi="Monaco;monospace"/>
+          <w:b w:val="false"/>
+          <w:i w:val="false"/>
+          <w:caps w:val="false"/>
+          <w:smallCaps w:val="false"/>
+          <w:color w:val="F8F8F8"/>
+          <w:spacing w:val="0"/>
+          <w:sz w:val="20"/>
+          <w:szCs w:val="20"/>
+          <w:lang w:val="en-IN" w:eastAsia="zh-CN" w:bidi="hi-IN"/>
+        </w:rPr>
+      </w:r>
+    </w:p>
+    <w:p>
+      <w:pPr>
+        <w:pStyle w:val="TextBody"/>
+        <w:widowControl/>
+        <w:pBdr>
+          <w:top w:val="nil"/>
+          <w:left w:val="nil"/>
+          <w:bottom w:val="nil"/>
+          <w:right w:val="nil"/>
+        </w:pBdr>
+        <w:spacing w:lineRule="auto" w:line="384" w:before="0" w:after="0"/>
+        <w:ind w:left="0" w:right="0" w:hanging="0"/>
+        <w:rPr>
+          <w:rFonts w:eastAsia="Droid Sans Fallback" w:cs="Liberation Mono" w:ascii="Monaco;monospace" w:hAnsi="Monaco;monospace"/>
+          <w:b w:val="false"/>
+          <w:i w:val="false"/>
+          <w:caps w:val="false"/>
+          <w:smallCaps w:val="false"/>
+          <w:color w:val="F8F8F8"/>
+          <w:spacing w:val="0"/>
+          <w:sz w:val="20"/>
+          <w:szCs w:val="20"/>
+          <w:lang w:val="en-IN" w:eastAsia="zh-CN" w:bidi="hi-IN"/>
+        </w:rPr>
+      </w:pPr>
+      <w:r>
+        <w:rPr>
+          <w:rFonts w:eastAsia="Droid Sans Fallback" w:cs="Liberation Mono" w:ascii="Monaco;monospace" w:hAnsi="Monaco;monospace"/>
+          <w:b w:val="false"/>
+          <w:i w:val="false"/>
+          <w:caps w:val="false"/>
+          <w:smallCaps w:val="false"/>
+          <w:color w:val="F8F8F8"/>
+          <w:spacing w:val="0"/>
+          <w:sz w:val="20"/>
+          <w:szCs w:val="20"/>
+          <w:lang w:val="en-IN" w:eastAsia="zh-CN" w:bidi="hi-IN"/>
+        </w:rPr>
+        <w:t>Test it locally:</w:t>
+      </w:r>
+    </w:p>
+    <w:p>
+      <w:pPr>
+        <w:pStyle w:val="PreformattedText"/>
+        <w:widowControl/>
+        <w:pBdr>
+          <w:top w:val="single" w:sz="2" w:space="9" w:color="3F464C"/>
+          <w:left w:val="single" w:sz="2" w:space="9" w:color="3F464C"/>
+          <w:bottom w:val="single" w:sz="2" w:space="9" w:color="3F464C"/>
+          <w:right w:val="single" w:sz="2" w:space="9" w:color="3F464C"/>
+        </w:pBdr>
+        <w:shd w:fill="434E56" w:val="clear"/>
+        <w:spacing w:lineRule="atLeast" w:line="270" w:before="75" w:after="165"/>
+        <w:ind w:left="0" w:right="0" w:hanging="0"/>
+        <w:rPr>
+          <w:rFonts w:eastAsia="Droid Sans Fallback" w:cs="Liberation Mono" w:ascii="Monaco;monospace" w:hAnsi="Monaco;monospace"/>
+          <w:b w:val="false"/>
+          <w:i w:val="false"/>
+          <w:caps w:val="false"/>
+          <w:smallCaps w:val="false"/>
+          <w:color w:val="F8F8F8"/>
+          <w:spacing w:val="0"/>
+          <w:sz w:val="20"/>
+          <w:szCs w:val="20"/>
+          <w:lang w:val="en-IN" w:eastAsia="zh-CN" w:bidi="hi-IN"/>
+        </w:rPr>
+      </w:pPr>
+      <w:r>
+        <w:rPr>
+          <w:rFonts w:eastAsia="Droid Sans Fallback" w:cs="Liberation Mono" w:ascii="Monaco;monospace" w:hAnsi="Monaco;monospace"/>
+          <w:b w:val="false"/>
+          <w:i w:val="false"/>
+          <w:caps w:val="false"/>
+          <w:smallCaps w:val="false"/>
+          <w:color w:val="F8F8F8"/>
+          <w:spacing w:val="0"/>
+          <w:sz w:val="20"/>
+          <w:szCs w:val="20"/>
+          <w:lang w:val="en-IN" w:eastAsia="zh-CN" w:bidi="hi-IN"/>
+        </w:rPr>
+        <w:t>$ bundle install</w:t>
+      </w:r>
+    </w:p>
+    <w:p>
+      <w:pPr>
+        <w:pStyle w:val="PreformattedText"/>
+        <w:widowControl/>
+        <w:pBdr>
+          <w:top w:val="single" w:sz="2" w:space="9" w:color="3F464C"/>
+          <w:left w:val="single" w:sz="2" w:space="9" w:color="3F464C"/>
+          <w:bottom w:val="single" w:sz="2" w:space="9" w:color="3F464C"/>
+          <w:right w:val="single" w:sz="2" w:space="9" w:color="3F464C"/>
+        </w:pBdr>
+        <w:shd w:fill="434E56" w:val="clear"/>
+        <w:spacing w:lineRule="atLeast" w:line="270" w:before="75" w:after="165"/>
+        <w:rPr>
+          <w:rFonts w:eastAsia="Droid Sans Fallback" w:cs="Liberation Mono" w:ascii="Monaco;monospace" w:hAnsi="Monaco;monospace"/>
+          <w:b w:val="false"/>
+          <w:i w:val="false"/>
+          <w:caps w:val="false"/>
+          <w:smallCaps w:val="false"/>
+          <w:color w:val="F8F8F8"/>
+          <w:spacing w:val="0"/>
+          <w:sz w:val="20"/>
+          <w:szCs w:val="20"/>
+          <w:lang w:val="en-IN" w:eastAsia="zh-CN" w:bidi="hi-IN"/>
+        </w:rPr>
+      </w:pPr>
+      <w:r>
+        <w:rPr>
+          <w:rFonts w:eastAsia="Droid Sans Fallback" w:cs="Liberation Mono" w:ascii="Monaco;monospace" w:hAnsi="Monaco;monospace"/>
+          <w:b w:val="false"/>
+          <w:i w:val="false"/>
+          <w:caps w:val="false"/>
+          <w:smallCaps w:val="false"/>
+          <w:color w:val="F8F8F8"/>
+          <w:spacing w:val="0"/>
+          <w:sz w:val="20"/>
+          <w:szCs w:val="20"/>
+          <w:lang w:val="en-IN" w:eastAsia="zh-CN" w:bidi="hi-IN"/>
+        </w:rPr>
+        <w:t>$ bundle exec rackup -p 9292 config.ru &amp;</w:t>
+      </w:r>
+    </w:p>
+    <w:p>
+      <w:pPr>
+        <w:pStyle w:val="PreformattedText"/>
+        <w:widowControl/>
+        <w:pBdr>
+          <w:top w:val="single" w:sz="2" w:space="9" w:color="3F464C"/>
+          <w:left w:val="single" w:sz="2" w:space="9" w:color="3F464C"/>
+          <w:bottom w:val="single" w:sz="2" w:space="9" w:color="3F464C"/>
+          <w:right w:val="single" w:sz="2" w:space="9" w:color="3F464C"/>
+        </w:pBdr>
+        <w:shd w:fill="434E56" w:val="clear"/>
+        <w:spacing w:lineRule="atLeast" w:line="270" w:before="75" w:after="165"/>
+        <w:rPr>
+          <w:rFonts w:eastAsia="Droid Sans Fallback" w:cs="Liberation Mono" w:ascii="Monaco;monospace" w:hAnsi="Monaco;monospace"/>
+          <w:b w:val="false"/>
+          <w:i w:val="false"/>
+          <w:caps w:val="false"/>
+          <w:smallCaps w:val="false"/>
+          <w:color w:val="F8F8F8"/>
+          <w:spacing w:val="0"/>
+          <w:sz w:val="20"/>
+          <w:szCs w:val="20"/>
+          <w:lang w:val="en-IN" w:eastAsia="zh-CN" w:bidi="hi-IN"/>
+        </w:rPr>
+      </w:pPr>
+      <w:r>
+        <w:rPr>
+          <w:rFonts w:eastAsia="Droid Sans Fallback" w:cs="Liberation Mono" w:ascii="Monaco;monospace" w:hAnsi="Monaco;monospace"/>
+          <w:b w:val="false"/>
+          <w:i w:val="false"/>
+          <w:caps w:val="false"/>
+          <w:smallCaps w:val="false"/>
+          <w:color w:val="F8F8F8"/>
+          <w:spacing w:val="0"/>
+          <w:sz w:val="20"/>
+          <w:szCs w:val="20"/>
+          <w:lang w:val="en-IN" w:eastAsia="zh-CN" w:bidi="hi-IN"/>
+        </w:rPr>
+        <w:t>$ curl http://localhost:9292</w:t>
+      </w:r>
+    </w:p>
+    <w:p>
+      <w:pPr>
+        <w:pStyle w:val="PreformattedText"/>
+        <w:widowControl/>
+        <w:pBdr>
+          <w:top w:val="single" w:sz="2" w:space="9" w:color="3F464C"/>
+          <w:left w:val="single" w:sz="2" w:space="9" w:color="3F464C"/>
+          <w:bottom w:val="single" w:sz="2" w:space="9" w:color="3F464C"/>
+          <w:right w:val="single" w:sz="2" w:space="9" w:color="3F464C"/>
+        </w:pBdr>
+        <w:shd w:fill="434E56" w:val="clear"/>
+        <w:spacing w:lineRule="atLeast" w:line="270" w:before="75" w:after="165"/>
+        <w:rPr>
+          <w:rFonts w:eastAsia="Droid Sans Fallback" w:cs="Liberation Mono" w:ascii="Monaco;monospace" w:hAnsi="Monaco;monospace"/>
+          <w:b w:val="false"/>
+          <w:i w:val="false"/>
+          <w:caps w:val="false"/>
+          <w:smallCaps w:val="false"/>
+          <w:color w:val="F8F8F8"/>
+          <w:spacing w:val="0"/>
+          <w:sz w:val="20"/>
+          <w:szCs w:val="20"/>
+          <w:lang w:val="en-IN" w:eastAsia="zh-CN" w:bidi="hi-IN"/>
+        </w:rPr>
+      </w:pPr>
+      <w:r>
+        <w:rPr>
+          <w:rFonts w:eastAsia="Droid Sans Fallback" w:cs="Liberation Mono" w:ascii="Monaco;monospace" w:hAnsi="Monaco;monospace"/>
+          <w:b w:val="false"/>
+          <w:i w:val="false"/>
+          <w:caps w:val="false"/>
+          <w:smallCaps w:val="false"/>
+          <w:color w:val="F8F8F8"/>
+          <w:spacing w:val="0"/>
+          <w:sz w:val="20"/>
+          <w:szCs w:val="20"/>
+          <w:lang w:val="en-IN" w:eastAsia="zh-CN" w:bidi="hi-IN"/>
+        </w:rPr>
+        <w:t>Hello World!</w:t>
+      </w:r>
+    </w:p>
+    <w:p>
+      <w:pPr>
+        <w:pStyle w:val="PreformattedText"/>
+        <w:widowControl/>
+        <w:pBdr>
+          <w:top w:val="single" w:sz="2" w:space="9" w:color="3F464C"/>
+          <w:left w:val="single" w:sz="2" w:space="9" w:color="3F464C"/>
+          <w:bottom w:val="single" w:sz="2" w:space="9" w:color="3F464C"/>
+          <w:right w:val="single" w:sz="2" w:space="9" w:color="3F464C"/>
+        </w:pBdr>
+        <w:shd w:fill="434E56" w:val="clear"/>
+        <w:spacing w:lineRule="atLeast" w:line="270" w:before="75" w:after="165"/>
+        <w:rPr>
+          <w:rFonts w:eastAsia="Droid Sans Fallback" w:cs="Liberation Mono" w:ascii="Monaco;monospace" w:hAnsi="Monaco;monospace"/>
+          <w:b w:val="false"/>
+          <w:i w:val="false"/>
+          <w:caps w:val="false"/>
+          <w:smallCaps w:val="false"/>
+          <w:color w:val="F8F8F8"/>
+          <w:spacing w:val="0"/>
+          <w:sz w:val="20"/>
+          <w:szCs w:val="20"/>
+          <w:lang w:val="en-IN" w:eastAsia="zh-CN" w:bidi="hi-IN"/>
+        </w:rPr>
+      </w:pPr>
+      <w:r>
+        <w:rPr>
+          <w:rFonts w:eastAsia="Droid Sans Fallback" w:cs="Liberation Mono" w:ascii="Monaco;monospace" w:hAnsi="Monaco;monospace"/>
+          <w:b w:val="false"/>
+          <w:i w:val="false"/>
+          <w:caps w:val="false"/>
+          <w:smallCaps w:val="false"/>
+          <w:color w:val="F8F8F8"/>
+          <w:spacing w:val="0"/>
+          <w:sz w:val="20"/>
+          <w:szCs w:val="20"/>
+          <w:lang w:val="en-IN" w:eastAsia="zh-CN" w:bidi="hi-IN"/>
+        </w:rPr>
+        <w:t>$ kill %1</w:t>
+      </w:r>
+    </w:p>
+    <w:p>
+      <w:pPr>
+        <w:pStyle w:val="TextBody"/>
+        <w:widowControl/>
+        <w:pBdr>
+          <w:top w:val="nil"/>
+          <w:left w:val="nil"/>
+          <w:bottom w:val="nil"/>
+          <w:right w:val="nil"/>
+        </w:pBdr>
+        <w:spacing w:lineRule="auto" w:line="384" w:before="0" w:after="0"/>
+        <w:ind w:left="0" w:right="0" w:hanging="0"/>
+        <w:rPr>
+          <w:rFonts w:eastAsia="Droid Sans Fallback" w:cs="Liberation Mono" w:ascii="Monaco;monospace" w:hAnsi="Monaco;monospace"/>
+          <w:b w:val="false"/>
+          <w:i w:val="false"/>
+          <w:caps w:val="false"/>
+          <w:smallCaps w:val="false"/>
+          <w:color w:val="F8F8F8"/>
+          <w:spacing w:val="0"/>
+          <w:sz w:val="20"/>
+          <w:szCs w:val="20"/>
+          <w:lang w:val="en-IN" w:eastAsia="zh-CN" w:bidi="hi-IN"/>
+        </w:rPr>
+      </w:pPr>
+      <w:r>
+        <w:rPr>
+          <w:rFonts w:eastAsia="Droid Sans Fallback" w:cs="Liberation Mono" w:ascii="Monaco;monospace" w:hAnsi="Monaco;monospace"/>
+          <w:b w:val="false"/>
+          <w:i w:val="false"/>
+          <w:caps w:val="false"/>
+          <w:smallCaps w:val="false"/>
+          <w:color w:val="F8F8F8"/>
+          <w:spacing w:val="0"/>
+          <w:sz w:val="20"/>
+          <w:szCs w:val="20"/>
+          <w:lang w:val="en-IN" w:eastAsia="zh-CN" w:bidi="hi-IN"/>
+        </w:rPr>
+        <w:t>Deploy to Heroku:</w:t>
+      </w:r>
+    </w:p>
+    <w:p>
+      <w:pPr>
+        <w:pStyle w:val="PreformattedText"/>
+        <w:widowControl/>
+        <w:pBdr>
+          <w:top w:val="single" w:sz="2" w:space="9" w:color="3F464C"/>
+          <w:left w:val="single" w:sz="2" w:space="9" w:color="3F464C"/>
+          <w:bottom w:val="single" w:sz="2" w:space="9" w:color="3F464C"/>
+          <w:right w:val="single" w:sz="2" w:space="9" w:color="3F464C"/>
+        </w:pBdr>
+        <w:shd w:fill="434E56" w:val="clear"/>
+        <w:spacing w:lineRule="atLeast" w:line="270" w:before="75" w:after="165"/>
+        <w:ind w:left="0" w:right="0" w:hanging="0"/>
+        <w:rPr>
+          <w:rFonts w:eastAsia="Droid Sans Fallback" w:cs="Liberation Mono" w:ascii="Monaco;monospace" w:hAnsi="Monaco;monospace"/>
+          <w:b w:val="false"/>
+          <w:i w:val="false"/>
+          <w:caps w:val="false"/>
+          <w:smallCaps w:val="false"/>
+          <w:color w:val="F8F8F8"/>
+          <w:spacing w:val="0"/>
+          <w:sz w:val="20"/>
+          <w:szCs w:val="20"/>
+          <w:lang w:val="en-IN" w:eastAsia="zh-CN" w:bidi="hi-IN"/>
+        </w:rPr>
+      </w:pPr>
+      <w:r>
+        <w:rPr>
+          <w:rFonts w:eastAsia="Droid Sans Fallback" w:cs="Liberation Mono" w:ascii="Monaco;monospace" w:hAnsi="Monaco;monospace"/>
+          <w:b w:val="false"/>
+          <w:i w:val="false"/>
+          <w:caps w:val="false"/>
+          <w:smallCaps w:val="false"/>
+          <w:color w:val="F8F8F8"/>
+          <w:spacing w:val="0"/>
+          <w:sz w:val="20"/>
+          <w:szCs w:val="20"/>
+          <w:lang w:val="en-IN" w:eastAsia="zh-CN" w:bidi="hi-IN"/>
+        </w:rPr>
+        <w:t>$ git init</w:t>
+      </w:r>
+    </w:p>
+    <w:p>
+      <w:pPr>
+        <w:pStyle w:val="PreformattedText"/>
+        <w:widowControl/>
+        <w:pBdr>
+          <w:top w:val="single" w:sz="2" w:space="9" w:color="3F464C"/>
+          <w:left w:val="single" w:sz="2" w:space="9" w:color="3F464C"/>
+          <w:bottom w:val="single" w:sz="2" w:space="9" w:color="3F464C"/>
+          <w:right w:val="single" w:sz="2" w:space="9" w:color="3F464C"/>
+        </w:pBdr>
+        <w:shd w:fill="434E56" w:val="clear"/>
+        <w:spacing w:lineRule="atLeast" w:line="270" w:before="75" w:after="165"/>
+        <w:rPr>
+          <w:rFonts w:eastAsia="Droid Sans Fallback" w:cs="Liberation Mono" w:ascii="Monaco;monospace" w:hAnsi="Monaco;monospace"/>
+          <w:b w:val="false"/>
+          <w:i w:val="false"/>
+          <w:caps w:val="false"/>
+          <w:smallCaps w:val="false"/>
+          <w:color w:val="F8F8F8"/>
+          <w:spacing w:val="0"/>
+          <w:sz w:val="20"/>
+          <w:szCs w:val="20"/>
+          <w:lang w:val="en-IN" w:eastAsia="zh-CN" w:bidi="hi-IN"/>
+        </w:rPr>
+      </w:pPr>
+      <w:r>
+        <w:rPr>
+          <w:rFonts w:eastAsia="Droid Sans Fallback" w:cs="Liberation Mono" w:ascii="Monaco;monospace" w:hAnsi="Monaco;monospace"/>
+          <w:b w:val="false"/>
+          <w:i w:val="false"/>
+          <w:caps w:val="false"/>
+          <w:smallCaps w:val="false"/>
+          <w:color w:val="F8F8F8"/>
+          <w:spacing w:val="0"/>
+          <w:sz w:val="20"/>
+          <w:szCs w:val="20"/>
+          <w:lang w:val="en-IN" w:eastAsia="zh-CN" w:bidi="hi-IN"/>
+        </w:rPr>
+        <w:t>$ git add .</w:t>
+      </w:r>
+    </w:p>
+    <w:p>
+      <w:pPr>
+        <w:pStyle w:val="PreformattedText"/>
+        <w:widowControl/>
+        <w:pBdr>
+          <w:top w:val="single" w:sz="2" w:space="9" w:color="3F464C"/>
+          <w:left w:val="single" w:sz="2" w:space="9" w:color="3F464C"/>
+          <w:bottom w:val="single" w:sz="2" w:space="9" w:color="3F464C"/>
+          <w:right w:val="single" w:sz="2" w:space="9" w:color="3F464C"/>
+        </w:pBdr>
+        <w:shd w:fill="434E56" w:val="clear"/>
+        <w:spacing w:lineRule="atLeast" w:line="270" w:before="75" w:after="165"/>
+        <w:rPr>
+          <w:rFonts w:eastAsia="Droid Sans Fallback" w:cs="Liberation Mono" w:ascii="Monaco;monospace" w:hAnsi="Monaco;monospace"/>
+          <w:b w:val="false"/>
+          <w:i w:val="false"/>
+          <w:caps w:val="false"/>
+          <w:smallCaps w:val="false"/>
+          <w:color w:val="F8F8F8"/>
+          <w:spacing w:val="0"/>
+          <w:sz w:val="20"/>
+          <w:szCs w:val="20"/>
+          <w:lang w:val="en-IN" w:eastAsia="zh-CN" w:bidi="hi-IN"/>
+        </w:rPr>
+      </w:pPr>
+      <w:r>
+        <w:rPr>
+          <w:rFonts w:eastAsia="Droid Sans Fallback" w:cs="Liberation Mono" w:ascii="Monaco;monospace" w:hAnsi="Monaco;monospace"/>
+          <w:b w:val="false"/>
+          <w:i w:val="false"/>
+          <w:caps w:val="false"/>
+          <w:smallCaps w:val="false"/>
+          <w:color w:val="F8F8F8"/>
+          <w:spacing w:val="0"/>
+          <w:sz w:val="20"/>
+          <w:szCs w:val="20"/>
+          <w:lang w:val="en-IN" w:eastAsia="zh-CN" w:bidi="hi-IN"/>
+        </w:rPr>
+        <w:t>$ git commit -m 'pure rack app'</w:t>
+      </w:r>
+    </w:p>
+    <w:p>
+      <w:pPr>
+        <w:pStyle w:val="PreformattedText"/>
+        <w:widowControl/>
+        <w:pBdr>
+          <w:top w:val="single" w:sz="2" w:space="9" w:color="3F464C"/>
+          <w:left w:val="single" w:sz="2" w:space="9" w:color="3F464C"/>
+          <w:bottom w:val="single" w:sz="2" w:space="9" w:color="3F464C"/>
+          <w:right w:val="single" w:sz="2" w:space="9" w:color="3F464C"/>
+        </w:pBdr>
+        <w:shd w:fill="434E56" w:val="clear"/>
+        <w:spacing w:lineRule="atLeast" w:line="270" w:before="75" w:after="165"/>
+        <w:rPr>
+          <w:rFonts w:eastAsia="Droid Sans Fallback" w:cs="Liberation Mono" w:ascii="Monaco;monospace" w:hAnsi="Monaco;monospace"/>
+          <w:b w:val="false"/>
+          <w:i w:val="false"/>
+          <w:caps w:val="false"/>
+          <w:smallCaps w:val="false"/>
+          <w:color w:val="F8F8F8"/>
+          <w:spacing w:val="0"/>
+          <w:sz w:val="20"/>
+          <w:szCs w:val="20"/>
+          <w:lang w:val="en-IN" w:eastAsia="zh-CN" w:bidi="hi-IN"/>
+        </w:rPr>
+      </w:pPr>
+      <w:r>
+        <w:rPr>
+          <w:rFonts w:eastAsia="Droid Sans Fallback" w:cs="Liberation Mono" w:ascii="Monaco;monospace" w:hAnsi="Monaco;monospace"/>
+          <w:b w:val="false"/>
+          <w:i w:val="false"/>
+          <w:caps w:val="false"/>
+          <w:smallCaps w:val="false"/>
+          <w:color w:val="F8F8F8"/>
+          <w:spacing w:val="0"/>
+          <w:sz w:val="20"/>
+          <w:szCs w:val="20"/>
+          <w:lang w:val="en-IN" w:eastAsia="zh-CN" w:bidi="hi-IN"/>
+        </w:rPr>
+        <w:t>$ heroku create</w:t>
+      </w:r>
+    </w:p>
+    <w:p>
+      <w:pPr>
+        <w:pStyle w:val="PreformattedText"/>
+        <w:widowControl/>
+        <w:pBdr>
+          <w:top w:val="single" w:sz="2" w:space="9" w:color="3F464C"/>
+          <w:left w:val="single" w:sz="2" w:space="9" w:color="3F464C"/>
+          <w:bottom w:val="single" w:sz="2" w:space="9" w:color="3F464C"/>
+          <w:right w:val="single" w:sz="2" w:space="9" w:color="3F464C"/>
+        </w:pBdr>
+        <w:shd w:fill="434E56" w:val="clear"/>
+        <w:spacing w:lineRule="atLeast" w:line="270" w:before="75" w:after="165"/>
+        <w:rPr>
+          <w:rFonts w:eastAsia="Droid Sans Fallback" w:cs="Liberation Mono" w:ascii="Monaco;monospace" w:hAnsi="Monaco;monospace"/>
+          <w:b w:val="false"/>
+          <w:i w:val="false"/>
+          <w:caps w:val="false"/>
+          <w:smallCaps w:val="false"/>
+          <w:color w:val="F8F8F8"/>
+          <w:spacing w:val="0"/>
+          <w:sz w:val="20"/>
+          <w:szCs w:val="20"/>
+          <w:lang w:val="en-IN" w:eastAsia="zh-CN" w:bidi="hi-IN"/>
+        </w:rPr>
+      </w:pPr>
+      <w:r>
+        <w:rPr>
+          <w:rFonts w:eastAsia="Droid Sans Fallback" w:cs="Liberation Mono" w:ascii="Monaco;monospace" w:hAnsi="Monaco;monospace"/>
+          <w:b w:val="false"/>
+          <w:i w:val="false"/>
+          <w:caps w:val="false"/>
+          <w:smallCaps w:val="false"/>
+          <w:color w:val="F8F8F8"/>
+          <w:spacing w:val="0"/>
+          <w:sz w:val="20"/>
+          <w:szCs w:val="20"/>
+          <w:lang w:val="en-IN" w:eastAsia="zh-CN" w:bidi="hi-IN"/>
+        </w:rPr>
+        <w:t>$ git push heroku master</w:t>
+      </w:r>
+    </w:p>
+    <w:p>
+      <w:pPr>
+        <w:pStyle w:val="TextBody"/>
+        <w:widowControl/>
+        <w:pBdr>
+          <w:top w:val="nil"/>
+          <w:left w:val="nil"/>
+          <w:bottom w:val="nil"/>
+          <w:right w:val="nil"/>
+        </w:pBdr>
+        <w:spacing w:lineRule="auto" w:line="384" w:before="0" w:after="0"/>
+        <w:ind w:left="0" w:right="0" w:hanging="0"/>
+        <w:rPr>
+          <w:rFonts w:eastAsia="Droid Sans Fallback" w:cs="Liberation Mono" w:ascii="Monaco;monospace" w:hAnsi="Monaco;monospace"/>
+          <w:b w:val="false"/>
+          <w:i w:val="false"/>
+          <w:caps w:val="false"/>
+          <w:smallCaps w:val="false"/>
+          <w:color w:val="F8F8F8"/>
+          <w:spacing w:val="0"/>
+          <w:sz w:val="20"/>
+          <w:szCs w:val="20"/>
+          <w:lang w:val="en-IN" w:eastAsia="zh-CN" w:bidi="hi-IN"/>
+        </w:rPr>
+      </w:pPr>
+      <w:r>
+        <w:rPr>
+          <w:rFonts w:eastAsia="Droid Sans Fallback" w:cs="Liberation Mono" w:ascii="Monaco;monospace" w:hAnsi="Monaco;monospace"/>
+          <w:b w:val="false"/>
+          <w:i w:val="false"/>
+          <w:caps w:val="false"/>
+          <w:smallCaps w:val="false"/>
+          <w:color w:val="F8F8F8"/>
+          <w:spacing w:val="0"/>
+          <w:sz w:val="20"/>
+          <w:szCs w:val="20"/>
+          <w:lang w:val="en-IN" w:eastAsia="zh-CN" w:bidi="hi-IN"/>
+        </w:rPr>
+        <w:t>The app is now deployed to Heroku. Test by executing </w:t>
+      </w:r>
+      <w:r>
+        <w:rPr>
+          <w:rStyle w:val="SourceText"/>
+          <w:rFonts w:eastAsia="Droid Sans Fallback" w:cs="Liberation Mono" w:ascii="Monaco;monospace" w:hAnsi="Monaco;monospace"/>
+          <w:b w:val="false"/>
+          <w:i w:val="false"/>
+          <w:caps w:val="false"/>
+          <w:smallCaps w:val="false"/>
+          <w:color w:val="F8F8F8"/>
+          <w:spacing w:val="0"/>
+          <w:sz w:val="20"/>
+          <w:szCs w:val="20"/>
+          <w:shd w:fill="F5F5F7" w:val="clear"/>
+          <w:lang w:val="en-IN" w:eastAsia="zh-CN" w:bidi="hi-IN"/>
+        </w:rPr>
+        <w:t>heroku open</w:t>
+      </w:r>
+      <w:r>
+        <w:rPr>
+          <w:rFonts w:eastAsia="Droid Sans Fallback" w:cs="Liberation Mono" w:ascii="Monaco;monospace" w:hAnsi="Monaco;monospace"/>
+          <w:b w:val="false"/>
+          <w:i w:val="false"/>
+          <w:caps w:val="false"/>
+          <w:smallCaps w:val="false"/>
+          <w:color w:val="F8F8F8"/>
+          <w:spacing w:val="0"/>
+          <w:sz w:val="20"/>
+          <w:szCs w:val="20"/>
+          <w:lang w:val="en-IN" w:eastAsia="zh-CN" w:bidi="hi-IN"/>
+        </w:rPr>
+        <w:t> or by visiting your app’s URL in your browser. You should see </w:t>
+      </w:r>
+      <w:r>
+        <w:rPr>
+          <w:rStyle w:val="Emphasis"/>
+          <w:rFonts w:eastAsia="Droid Sans Fallback" w:cs="Liberation Mono" w:ascii="Monaco;monospace" w:hAnsi="Monaco;monospace"/>
+          <w:b w:val="false"/>
+          <w:i w:val="false"/>
+          <w:caps w:val="false"/>
+          <w:smallCaps w:val="false"/>
+          <w:color w:val="F8F8F8"/>
+          <w:spacing w:val="0"/>
+          <w:sz w:val="20"/>
+          <w:szCs w:val="20"/>
+          <w:lang w:val="en-IN" w:eastAsia="zh-CN" w:bidi="hi-IN"/>
+        </w:rPr>
+        <w:t>Hello, World!</w:t>
+      </w:r>
+      <w:r>
+        <w:rPr>
+          <w:rFonts w:eastAsia="Droid Sans Fallback" w:cs="Liberation Mono" w:ascii="Monaco;monospace" w:hAnsi="Monaco;monospace"/>
+          <w:b w:val="false"/>
+          <w:i w:val="false"/>
+          <w:caps w:val="false"/>
+          <w:smallCaps w:val="false"/>
+          <w:color w:val="F8F8F8"/>
+          <w:spacing w:val="0"/>
+          <w:sz w:val="20"/>
+          <w:szCs w:val="20"/>
+          <w:lang w:val="en-IN" w:eastAsia="zh-CN" w:bidi="hi-IN"/>
+        </w:rPr>
+        <w:t>.</w:t>
+      </w:r>
+    </w:p>
+    <w:p>
+      <w:pPr>
+        <w:pStyle w:val="TextBody"/>
+        <w:widowControl/>
+        <w:ind w:left="0" w:right="0" w:hanging="0"/>
+        <w:rPr>
+          <w:rFonts w:eastAsia="Droid Sans Fallback" w:cs="FreeSans" w:ascii="benton-sans;Helvetica Neue;helvetica;arial;sans-serif" w:hAnsi="benton-sans;Helvetica Neue;helvetica;arial;sans-serif"/>
+          <w:b w:val="false"/>
+          <w:i w:val="false"/>
+          <w:caps w:val="false"/>
+          <w:smallCaps w:val="false"/>
+          <w:color w:val="606060"/>
+          <w:spacing w:val="0"/>
+          <w:sz w:val="24"/>
+          <w:szCs w:val="24"/>
+          <w:lang w:val="en-IN" w:eastAsia="zh-CN" w:bidi="hi-IN"/>
+        </w:rPr>
+      </w:pPr>
+      <w:r>
+        <w:rPr>
+          <w:rFonts w:eastAsia="Droid Sans Fallback" w:cs="FreeSans" w:ascii="benton-sans;Helvetica Neue;helvetica;arial;sans-serif" w:hAnsi="benton-sans;Helvetica Neue;helvetica;arial;sans-serif"/>
+          <w:b w:val="false"/>
+          <w:i w:val="false"/>
+          <w:caps w:val="false"/>
+          <w:smallCaps w:val="false"/>
+          <w:color w:val="606060"/>
+          <w:spacing w:val="0"/>
+          <w:sz w:val="24"/>
+          <w:szCs w:val="24"/>
+          <w:lang w:val="en-IN" w:eastAsia="zh-CN" w:bidi="hi-IN"/>
+        </w:rPr>
+        <w:t>The app is now deployed to Heroku. Test by executing </w:t>
+      </w:r>
+      <w:r>
+        <w:rPr>
+          <w:rStyle w:val="SourceText"/>
+          <w:rFonts w:eastAsia="Droid Sans Fallback" w:cs="FreeSans" w:ascii="benton-sans;Helvetica Neue;helvetica;arial;sans-serif" w:hAnsi="benton-sans;Helvetica Neue;helvetica;arial;sans-serif"/>
+          <w:b w:val="false"/>
+          <w:i w:val="false"/>
+          <w:caps w:val="false"/>
+          <w:smallCaps w:val="false"/>
+          <w:color w:val="606060"/>
+          <w:spacing w:val="0"/>
+          <w:sz w:val="24"/>
+          <w:szCs w:val="24"/>
+          <w:shd w:fill="F5F5F7" w:val="clear"/>
+          <w:lang w:val="en-IN" w:eastAsia="zh-CN" w:bidi="hi-IN"/>
+        </w:rPr>
+        <w:t>heroku open</w:t>
+      </w:r>
+      <w:r>
+        <w:rPr>
+          <w:rFonts w:eastAsia="Droid Sans Fallback" w:cs="FreeSans" w:ascii="benton-sans;Helvetica Neue;helvetica;arial;sans-serif" w:hAnsi="benton-sans;Helvetica Neue;helvetica;arial;sans-serif"/>
+          <w:b w:val="false"/>
+          <w:i w:val="false"/>
+          <w:caps w:val="false"/>
+          <w:smallCaps w:val="false"/>
+          <w:color w:val="606060"/>
+          <w:spacing w:val="0"/>
+          <w:sz w:val="24"/>
+          <w:szCs w:val="24"/>
+          <w:lang w:val="en-IN" w:eastAsia="zh-CN" w:bidi="hi-IN"/>
+        </w:rPr>
+        <w:t> or by visiting your app’s URL in your browser. You should see </w:t>
+      </w:r>
+      <w:r>
+        <w:rPr>
+          <w:rStyle w:val="Emphasis"/>
+          <w:rFonts w:eastAsia="Droid Sans Fallback" w:cs="FreeSans" w:ascii="benton-sans;Helvetica Neue;helvetica;arial;sans-serif" w:hAnsi="benton-sans;Helvetica Neue;helvetica;arial;sans-serif"/>
+          <w:b w:val="false"/>
+          <w:i w:val="false"/>
+          <w:caps w:val="false"/>
+          <w:smallCaps w:val="false"/>
+          <w:color w:val="606060"/>
+          <w:spacing w:val="0"/>
+          <w:sz w:val="24"/>
+          <w:szCs w:val="24"/>
+          <w:lang w:val="en-IN" w:eastAsia="zh-CN" w:bidi="hi-IN"/>
+        </w:rPr>
+        <w:t>Hello, World!</w:t>
+      </w:r>
+      <w:r>
+        <w:rPr>
+          <w:rFonts w:eastAsia="Droid Sans Fallback" w:cs="FreeSans" w:ascii="benton-sans;Helvetica Neue;helvetica;arial;sans-serif" w:hAnsi="benton-sans;Helvetica Neue;helvetica;arial;sans-serif"/>
+          <w:b w:val="false"/>
+          <w:i w:val="false"/>
+          <w:caps w:val="false"/>
+          <w:smallCaps w:val="false"/>
+          <w:color w:val="606060"/>
+          <w:spacing w:val="0"/>
+          <w:sz w:val="24"/>
+          <w:szCs w:val="24"/>
+          <w:lang w:val="en-IN" w:eastAsia="zh-CN" w:bidi="hi-IN"/>
+        </w:rPr>
+        <w:t>.</w:t>
+      </w:r>
+    </w:p>
+    <w:p>
+      <w:pPr>
+        <w:pStyle w:val="TextBody"/>
+        <w:widowControl/>
+        <w:ind w:left="0" w:right="0" w:hanging="0"/>
+        <w:rPr/>
+      </w:pPr>
+      <w:r>
+        <w:rPr/>
+      </w:r>
+    </w:p>
+    <w:p>
+      <w:pPr>
+        <w:pStyle w:val="TextBody"/>
+        <w:widowControl/>
+        <w:spacing w:before="0" w:after="140"/>
+        <w:ind w:left="0" w:right="0" w:hanging="0"/>
+        <w:rPr/>
+      </w:pPr>
+      <w:r>
+        <w:rPr/>
       </w:r>
     </w:p>
     <w:sectPr>
@@ -59,6 +1545,7 @@
       <w:pgNumType w:fmt="decimal"/>
       <w:formProt w:val="false"/>
       <w:textDirection w:val="lrTb"/>
+      <w:docGrid w:type="default" w:linePitch="240" w:charSpace="4294961151"/>
     </w:sectPr>
   </w:body>
 </w:document>
@@ -84,13 +1571,36 @@
     <w:pPr>
       <w:widowControl w:val="false"/>
       <w:suppressAutoHyphens w:val="true"/>
+      <w:bidi w:val="0"/>
+      <w:jc w:val="left"/>
     </w:pPr>
     <w:rPr>
       <w:rFonts w:ascii="Liberation Serif" w:hAnsi="Liberation Serif" w:eastAsia="Droid Sans Fallback" w:cs="FreeSans"/>
-      <w:color w:val="auto"/>
+      <w:color w:val="00000A"/>
       <w:sz w:val="24"/>
       <w:szCs w:val="24"/>
       <w:lang w:val="en-IN" w:eastAsia="zh-CN" w:bidi="hi-IN"/>
+    </w:rPr>
+  </w:style>
+  <w:style w:type="character" w:styleId="InternetLink">
+    <w:name w:val="Internet Link"/>
+    <w:rPr>
+      <w:color w:val="000080"/>
+      <w:u w:val="single"/>
+      <w:lang w:val="zxx" w:eastAsia="zxx" w:bidi="zxx"/>
+    </w:rPr>
+  </w:style>
+  <w:style w:type="character" w:styleId="SourceText">
+    <w:name w:val="Source Text"/>
+    <w:rPr>
+      <w:rFonts w:ascii="Liberation Mono" w:hAnsi="Liberation Mono" w:eastAsia="Droid Sans Fallback" w:cs="Liberation Mono"/>
+    </w:rPr>
+  </w:style>
+  <w:style w:type="character" w:styleId="Emphasis">
+    <w:name w:val="Emphasis"/>
+    <w:rPr>
+      <w:i/>
+      <w:iCs/>
     </w:rPr>
   </w:style>
   <w:style w:type="paragraph" w:styleId="Heading">
